--- a/db/musicandhistory/1951 copy.docx
+++ b/db/musicandhistory/1951 copy.docx
@@ -5233,6 +5233,26 @@
     <w:p>
       <w:pPr>
         <w:rPr>
+          <w:rFonts w:ascii="Book Antiqua" w:eastAsia="Cambria" w:hAnsi="Book Antiqua"/>
+        </w:rPr>
+      </w:pPr>
+      <w:r>
+        <w:rPr>
+          <w:rFonts w:ascii="Book Antiqua" w:eastAsia="Cambria" w:hAnsi="Book Antiqua"/>
+          <w:i/>
+        </w:rPr>
+        <w:t>Sea Gulls</w:t>
+      </w:r>
+      <w:r>
+        <w:rPr>
+          <w:rFonts w:ascii="Book Antiqua" w:eastAsia="Cambria" w:hAnsi="Book Antiqua"/>
+        </w:rPr>
+        <w:t xml:space="preserve"> for women’s chorus, flute, clarinet, violin, viola, cello, and piano by Florence Price (64) is performed for the first time, in Chicago.</w:t>
+      </w:r>
+    </w:p>
+    <w:p>
+      <w:pPr>
+        <w:rPr>
           <w:rFonts w:ascii="Book Antiqua" w:hAnsi="Book Antiqua"/>
           <w:color w:val="000000"/>
         </w:rPr>
@@ -7341,7 +7361,7 @@
           <w:rFonts w:ascii="Book Antiqua" w:hAnsi="Book Antiqua"/>
           <w:color w:val="000000"/>
         </w:rPr>
-        <w:t xml:space="preserve"> in its original setting for chamber group by Luigi Nono (27) is performed for the first time, in Darmstadt.</w:t>
+        <w:t xml:space="preserve"> in its original setting for chamber group by Luigi Nono (27) is performed for the first time, in Darmstadt.  In contrast to his experience of last summer, Nono’s work is afforded loud applause.  See 27 August 1950.</w:t>
       </w:r>
     </w:p>
     <w:p>
@@ -13747,7 +13767,7 @@
           <w:rFonts w:ascii="Book Antiqua" w:hAnsi="Book Antiqua"/>
           <w:color w:val="000000"/>
         </w:rPr>
-        <w:t>March</w:t>
+        <w:t>May</w:t>
       </w:r>
       <w:r>
         <w:rPr>
